--- a/Project_Document/O2B2_최종보고서.docx
+++ b/Project_Document/O2B2_최종보고서.docx
@@ -74,10 +74,10 @@
                 <wp:anchor distT="0" distB="0" distL="114300" distR="114300" simplePos="0" relativeHeight="251662336" behindDoc="1" locked="0" layoutInCell="1" allowOverlap="1" wp14:anchorId="2210EB06">
                   <wp:simplePos x="0" y="0"/>
                   <wp:positionH relativeFrom="column">
-                    <wp:posOffset>3491403</wp:posOffset>
+                    <wp:posOffset>3477376</wp:posOffset>
                   </wp:positionH>
                   <wp:positionV relativeFrom="paragraph">
-                    <wp:posOffset>30423</wp:posOffset>
+                    <wp:posOffset>15991</wp:posOffset>
                   </wp:positionV>
                   <wp:extent cx="1878330" cy="574675"/>
                   <wp:effectExtent l="0" t="0" r="7620" b="0"/>
@@ -290,6 +290,8 @@
           <w:szCs w:val="44"/>
         </w:rPr>
       </w:pPr>
+      <w:bookmarkStart w:id="0" w:name="_GoBack"/>
+      <w:bookmarkEnd w:id="0"/>
     </w:p>
     <w:p>
       <w:pPr>
@@ -2152,6 +2154,37 @@
         <w:pStyle w:val="a3"/>
         <w:ind w:leftChars="0" w:left="0" w:firstLine="760"/>
         <w:rPr>
+          <w:sz w:val="28"/>
+          <w:szCs w:val="28"/>
+        </w:rPr>
+      </w:pPr>
+    </w:p>
+    <w:p>
+      <w:pPr>
+        <w:pStyle w:val="a3"/>
+        <w:ind w:leftChars="0" w:left="0" w:firstLine="760"/>
+        <w:rPr>
+          <w:sz w:val="28"/>
+          <w:szCs w:val="28"/>
+        </w:rPr>
+      </w:pPr>
+    </w:p>
+    <w:p>
+      <w:pPr>
+        <w:pStyle w:val="a3"/>
+        <w:ind w:leftChars="0" w:left="0" w:firstLine="760"/>
+        <w:rPr>
+          <w:rFonts w:hint="eastAsia"/>
+          <w:sz w:val="28"/>
+          <w:szCs w:val="28"/>
+        </w:rPr>
+      </w:pPr>
+    </w:p>
+    <w:p>
+      <w:pPr>
+        <w:pStyle w:val="a3"/>
+        <w:ind w:leftChars="0" w:left="0" w:firstLine="760"/>
+        <w:rPr>
           <w:sz w:val="26"/>
           <w:szCs w:val="26"/>
         </w:rPr>
@@ -2273,6 +2306,7 @@
         <w:pStyle w:val="a3"/>
         <w:ind w:leftChars="0" w:left="0" w:firstLine="760"/>
         <w:rPr>
+          <w:rFonts w:hint="eastAsia"/>
           <w:sz w:val="28"/>
           <w:szCs w:val="28"/>
         </w:rPr>
@@ -2340,16 +2374,7 @@
           <w:sz w:val="24"/>
           <w:szCs w:val="24"/>
         </w:rPr>
-        <w:t>발전으로 인하여 스마트폰에 빠져 학습에 대해 집</w:t>
-      </w:r>
-      <w:r>
-        <w:rPr>
-          <w:rFonts w:hint="eastAsia"/>
-          <w:sz w:val="24"/>
-          <w:szCs w:val="24"/>
-        </w:rPr>
-        <w:lastRenderedPageBreak/>
-        <w:t>중을 하지 못하는 학생들이 많아졌다.</w:t>
+        <w:t>발전으로 인하여 스마트폰에 빠져 학습에 대해 집중을 하지 못하는 학생들이 많아졌다.</w:t>
       </w:r>
       <w:r>
         <w:rPr>
@@ -2577,6 +2602,7 @@
         <w:ind w:leftChars="0" w:left="760"/>
         <w:jc w:val="left"/>
         <w:rPr>
+          <w:rFonts w:hint="eastAsia"/>
           <w:sz w:val="28"/>
           <w:szCs w:val="28"/>
         </w:rPr>
@@ -2592,35 +2618,82 @@
           <w:szCs w:val="28"/>
         </w:rPr>
       </w:pPr>
-    </w:p>
-    <w:p>
-      <w:pPr>
-        <w:pStyle w:val="a3"/>
-        <w:ind w:leftChars="0" w:left="760"/>
-        <w:jc w:val="left"/>
-        <w:rPr>
-          <w:sz w:val="28"/>
-          <w:szCs w:val="28"/>
-        </w:rPr>
-      </w:pPr>
-    </w:p>
-    <w:p>
-      <w:pPr>
-        <w:pStyle w:val="a3"/>
-        <w:ind w:leftChars="0" w:left="760"/>
-        <w:jc w:val="left"/>
-        <w:rPr>
-          <w:sz w:val="28"/>
-          <w:szCs w:val="28"/>
-        </w:rPr>
-      </w:pPr>
-      <w:r>
-        <w:rPr>
-          <w:rFonts w:hint="eastAsia"/>
+      <w:r>
+        <w:rPr>
+          <w:noProof/>
           <w:sz w:val="28"/>
           <w:szCs w:val="28"/>
         </w:rPr>
         <w:lastRenderedPageBreak/>
+        <w:drawing>
+          <wp:anchor distT="0" distB="0" distL="114300" distR="114300" simplePos="0" relativeHeight="251666432" behindDoc="0" locked="0" layoutInCell="1" allowOverlap="1" wp14:anchorId="48C58D63">
+            <wp:simplePos x="0" y="0"/>
+            <wp:positionH relativeFrom="margin">
+              <wp:align>center</wp:align>
+            </wp:positionH>
+            <wp:positionV relativeFrom="paragraph">
+              <wp:posOffset>350751</wp:posOffset>
+            </wp:positionV>
+            <wp:extent cx="4642485" cy="8340090"/>
+            <wp:effectExtent l="0" t="0" r="5715" b="3810"/>
+            <wp:wrapTopAndBottom/>
+            <wp:docPr id="11" name="그림 11"/>
+            <wp:cNvGraphicFramePr>
+              <a:graphicFrameLocks xmlns:a="http://schemas.openxmlformats.org/drawingml/2006/main" noChangeAspect="1"/>
+            </wp:cNvGraphicFramePr>
+            <a:graphic xmlns:a="http://schemas.openxmlformats.org/drawingml/2006/main">
+              <a:graphicData uri="http://schemas.openxmlformats.org/drawingml/2006/picture">
+                <pic:pic xmlns:pic="http://schemas.openxmlformats.org/drawingml/2006/picture">
+                  <pic:nvPicPr>
+                    <pic:cNvPr id="0" name="Picture 3"/>
+                    <pic:cNvPicPr>
+                      <a:picLocks noChangeAspect="1" noChangeArrowheads="1"/>
+                    </pic:cNvPicPr>
+                  </pic:nvPicPr>
+                  <pic:blipFill>
+                    <a:blip r:embed="rId12" cstate="print">
+                      <a:extLst>
+                        <a:ext uri="{28A0092B-C50C-407E-A947-70E740481C1C}">
+                          <a14:useLocalDpi xmlns:a14="http://schemas.microsoft.com/office/drawing/2010/main" val="0"/>
+                        </a:ext>
+                      </a:extLst>
+                    </a:blip>
+                    <a:srcRect/>
+                    <a:stretch>
+                      <a:fillRect/>
+                    </a:stretch>
+                  </pic:blipFill>
+                  <pic:spPr bwMode="auto">
+                    <a:xfrm>
+                      <a:off x="0" y="0"/>
+                      <a:ext cx="4642485" cy="8340090"/>
+                    </a:xfrm>
+                    <a:prstGeom prst="rect">
+                      <a:avLst/>
+                    </a:prstGeom>
+                    <a:noFill/>
+                    <a:ln>
+                      <a:noFill/>
+                    </a:ln>
+                  </pic:spPr>
+                </pic:pic>
+              </a:graphicData>
+            </a:graphic>
+            <wp14:sizeRelH relativeFrom="margin">
+              <wp14:pctWidth>0</wp14:pctWidth>
+            </wp14:sizeRelH>
+            <wp14:sizeRelV relativeFrom="margin">
+              <wp14:pctHeight>0</wp14:pctHeight>
+            </wp14:sizeRelV>
+          </wp:anchor>
+        </w:drawing>
+      </w:r>
+      <w:r>
+        <w:rPr>
+          <w:rFonts w:hint="eastAsia"/>
+          <w:sz w:val="28"/>
+          <w:szCs w:val="28"/>
+        </w:rPr>
         <w:t>3</w:t>
       </w:r>
       <w:r>
@@ -2685,178 +2758,6 @@
         </w:rPr>
         <w:t>)</w:t>
       </w:r>
-    </w:p>
-    <w:p>
-      <w:pPr>
-        <w:jc w:val="left"/>
-        <w:rPr>
-          <w:sz w:val="28"/>
-          <w:szCs w:val="28"/>
-        </w:rPr>
-      </w:pPr>
-    </w:p>
-    <w:p>
-      <w:pPr>
-        <w:jc w:val="left"/>
-        <w:rPr>
-          <w:sz w:val="28"/>
-          <w:szCs w:val="28"/>
-        </w:rPr>
-      </w:pPr>
-    </w:p>
-    <w:p>
-      <w:pPr>
-        <w:jc w:val="left"/>
-        <w:rPr>
-          <w:sz w:val="28"/>
-          <w:szCs w:val="28"/>
-        </w:rPr>
-      </w:pPr>
-    </w:p>
-    <w:p>
-      <w:pPr>
-        <w:jc w:val="left"/>
-        <w:rPr>
-          <w:sz w:val="28"/>
-          <w:szCs w:val="28"/>
-        </w:rPr>
-      </w:pPr>
-    </w:p>
-    <w:p>
-      <w:pPr>
-        <w:jc w:val="left"/>
-        <w:rPr>
-          <w:sz w:val="28"/>
-          <w:szCs w:val="28"/>
-        </w:rPr>
-      </w:pPr>
-    </w:p>
-    <w:p>
-      <w:pPr>
-        <w:jc w:val="left"/>
-        <w:rPr>
-          <w:sz w:val="28"/>
-          <w:szCs w:val="28"/>
-        </w:rPr>
-      </w:pPr>
-    </w:p>
-    <w:p>
-      <w:pPr>
-        <w:jc w:val="left"/>
-        <w:rPr>
-          <w:sz w:val="28"/>
-          <w:szCs w:val="28"/>
-        </w:rPr>
-      </w:pPr>
-    </w:p>
-    <w:p>
-      <w:pPr>
-        <w:jc w:val="left"/>
-        <w:rPr>
-          <w:sz w:val="28"/>
-          <w:szCs w:val="28"/>
-        </w:rPr>
-      </w:pPr>
-    </w:p>
-    <w:p>
-      <w:pPr>
-        <w:jc w:val="left"/>
-        <w:rPr>
-          <w:sz w:val="28"/>
-          <w:szCs w:val="28"/>
-        </w:rPr>
-      </w:pPr>
-    </w:p>
-    <w:p>
-      <w:pPr>
-        <w:jc w:val="left"/>
-        <w:rPr>
-          <w:sz w:val="28"/>
-          <w:szCs w:val="28"/>
-        </w:rPr>
-      </w:pPr>
-    </w:p>
-    <w:p>
-      <w:pPr>
-        <w:jc w:val="left"/>
-        <w:rPr>
-          <w:sz w:val="28"/>
-          <w:szCs w:val="28"/>
-        </w:rPr>
-      </w:pPr>
-    </w:p>
-    <w:p>
-      <w:pPr>
-        <w:jc w:val="left"/>
-        <w:rPr>
-          <w:sz w:val="28"/>
-          <w:szCs w:val="28"/>
-        </w:rPr>
-      </w:pPr>
-    </w:p>
-    <w:p>
-      <w:pPr>
-        <w:jc w:val="left"/>
-        <w:rPr>
-          <w:sz w:val="28"/>
-          <w:szCs w:val="28"/>
-        </w:rPr>
-      </w:pPr>
-    </w:p>
-    <w:p>
-      <w:pPr>
-        <w:jc w:val="left"/>
-        <w:rPr>
-          <w:sz w:val="28"/>
-          <w:szCs w:val="28"/>
-        </w:rPr>
-      </w:pPr>
-    </w:p>
-    <w:p>
-      <w:pPr>
-        <w:jc w:val="left"/>
-        <w:rPr>
-          <w:sz w:val="28"/>
-          <w:szCs w:val="28"/>
-        </w:rPr>
-      </w:pPr>
-    </w:p>
-    <w:p>
-      <w:pPr>
-        <w:jc w:val="left"/>
-        <w:rPr>
-          <w:sz w:val="28"/>
-          <w:szCs w:val="28"/>
-        </w:rPr>
-      </w:pPr>
-    </w:p>
-    <w:p>
-      <w:pPr>
-        <w:jc w:val="left"/>
-        <w:rPr>
-          <w:sz w:val="28"/>
-          <w:szCs w:val="28"/>
-        </w:rPr>
-      </w:pPr>
-    </w:p>
-    <w:p>
-      <w:pPr>
-        <w:jc w:val="left"/>
-        <w:rPr>
-          <w:sz w:val="28"/>
-          <w:szCs w:val="28"/>
-        </w:rPr>
-      </w:pPr>
-    </w:p>
-    <w:p>
-      <w:pPr>
-        <w:jc w:val="left"/>
-        <w:rPr>
-          <w:rFonts w:hint="eastAsia"/>
-          <w:sz w:val="28"/>
-          <w:szCs w:val="28"/>
-        </w:rPr>
-      </w:pPr>
     </w:p>
     <w:p>
       <w:pPr>
@@ -2968,7 +2869,7 @@
                     <pic:cNvPicPr/>
                   </pic:nvPicPr>
                   <pic:blipFill>
-                    <a:blip r:embed="rId12">
+                    <a:blip r:embed="rId13">
                       <a:extLst>
                         <a:ext uri="{28A0092B-C50C-407E-A947-70E740481C1C}">
                           <a14:useLocalDpi xmlns:a14="http://schemas.microsoft.com/office/drawing/2010/main" val="0"/>
@@ -3001,7 +2902,6 @@
         <w:ind w:leftChars="0" w:left="760"/>
         <w:jc w:val="left"/>
         <w:rPr>
-          <w:rFonts w:hint="eastAsia"/>
           <w:sz w:val="28"/>
           <w:szCs w:val="28"/>
         </w:rPr>
@@ -3013,6 +2913,7 @@
         <w:ind w:leftChars="0" w:left="760"/>
         <w:jc w:val="left"/>
         <w:rPr>
+          <w:rFonts w:hint="eastAsia"/>
           <w:sz w:val="28"/>
           <w:szCs w:val="28"/>
         </w:rPr>
@@ -3053,7 +2954,7 @@
                     <pic:cNvPicPr/>
                   </pic:nvPicPr>
                   <pic:blipFill>
-                    <a:blip r:embed="rId13">
+                    <a:blip r:embed="rId14">
                       <a:extLst>
                         <a:ext uri="{28A0092B-C50C-407E-A947-70E740481C1C}">
                           <a14:useLocalDpi xmlns:a14="http://schemas.microsoft.com/office/drawing/2010/main" val="0"/>
@@ -3090,54 +2991,35 @@
           <w:szCs w:val="28"/>
         </w:rPr>
       </w:pPr>
+      <w:r>
+        <w:rPr>
+          <w:rFonts w:hint="eastAsia"/>
+          <w:sz w:val="28"/>
+          <w:szCs w:val="28"/>
+        </w:rPr>
+        <w:lastRenderedPageBreak/>
+        <w:t>3</w:t>
+      </w:r>
+      <w:r>
+        <w:rPr>
+          <w:sz w:val="28"/>
+          <w:szCs w:val="28"/>
+        </w:rPr>
+        <w:t xml:space="preserve">-5.    App </w:t>
+      </w:r>
+      <w:r>
+        <w:rPr>
+          <w:rFonts w:hint="eastAsia"/>
+          <w:sz w:val="28"/>
+          <w:szCs w:val="28"/>
+        </w:rPr>
+        <w:t>소프트웨어 구성도</w:t>
+      </w:r>
     </w:p>
     <w:p>
       <w:pPr>
         <w:pStyle w:val="a3"/>
         <w:ind w:leftChars="0" w:left="760"/>
-        <w:jc w:val="left"/>
-        <w:rPr>
-          <w:sz w:val="28"/>
-          <w:szCs w:val="28"/>
-        </w:rPr>
-      </w:pPr>
-      <w:r>
-        <w:rPr>
-          <w:rFonts w:hint="eastAsia"/>
-          <w:sz w:val="28"/>
-          <w:szCs w:val="28"/>
-        </w:rPr>
-        <w:t>3</w:t>
-      </w:r>
-      <w:r>
-        <w:rPr>
-          <w:sz w:val="28"/>
-          <w:szCs w:val="28"/>
-        </w:rPr>
-        <w:t xml:space="preserve">-5.    App </w:t>
-      </w:r>
-      <w:r>
-        <w:rPr>
-          <w:rFonts w:hint="eastAsia"/>
-          <w:sz w:val="28"/>
-          <w:szCs w:val="28"/>
-        </w:rPr>
-        <w:t>소프트웨어 구성도</w:t>
-      </w:r>
-    </w:p>
-    <w:p>
-      <w:pPr>
-        <w:pStyle w:val="a3"/>
-        <w:ind w:leftChars="0" w:left="760"/>
-        <w:jc w:val="left"/>
-        <w:rPr>
-          <w:sz w:val="28"/>
-          <w:szCs w:val="28"/>
-        </w:rPr>
-      </w:pPr>
-    </w:p>
-    <w:p>
-      <w:pPr>
         <w:jc w:val="left"/>
         <w:rPr>
           <w:sz w:val="28"/>
@@ -3155,7 +3037,7 @@
               <wp:align>left</wp:align>
             </wp:positionH>
             <wp:positionV relativeFrom="paragraph">
-              <wp:posOffset>560013</wp:posOffset>
+              <wp:posOffset>646141</wp:posOffset>
             </wp:positionV>
             <wp:extent cx="5731510" cy="4923790"/>
             <wp:effectExtent l="0" t="0" r="2540" b="0"/>
@@ -3169,292 +3051,6 @@
               </wp:wrapPolygon>
             </wp:wrapThrough>
             <wp:docPr id="6" name="그림 6"/>
-            <wp:cNvGraphicFramePr>
-              <a:graphicFrameLocks xmlns:a="http://schemas.openxmlformats.org/drawingml/2006/main" noChangeAspect="1"/>
-            </wp:cNvGraphicFramePr>
-            <a:graphic xmlns:a="http://schemas.openxmlformats.org/drawingml/2006/main">
-              <a:graphicData uri="http://schemas.openxmlformats.org/drawingml/2006/picture">
-                <pic:pic xmlns:pic="http://schemas.openxmlformats.org/drawingml/2006/picture">
-                  <pic:nvPicPr>
-                    <pic:cNvPr id="1" name=""/>
-                    <pic:cNvPicPr/>
-                  </pic:nvPicPr>
-                  <pic:blipFill>
-                    <a:blip r:embed="rId14">
-                      <a:extLst>
-                        <a:ext uri="{28A0092B-C50C-407E-A947-70E740481C1C}">
-                          <a14:useLocalDpi xmlns:a14="http://schemas.microsoft.com/office/drawing/2010/main" val="0"/>
-                        </a:ext>
-                      </a:extLst>
-                    </a:blip>
-                    <a:stretch>
-                      <a:fillRect/>
-                    </a:stretch>
-                  </pic:blipFill>
-                  <pic:spPr>
-                    <a:xfrm>
-                      <a:off x="0" y="0"/>
-                      <a:ext cx="5731510" cy="4923790"/>
-                    </a:xfrm>
-                    <a:prstGeom prst="rect">
-                      <a:avLst/>
-                    </a:prstGeom>
-                  </pic:spPr>
-                </pic:pic>
-              </a:graphicData>
-            </a:graphic>
-          </wp:anchor>
-        </w:drawing>
-      </w:r>
-    </w:p>
-    <w:p>
-      <w:pPr>
-        <w:pStyle w:val="a3"/>
-        <w:ind w:leftChars="0" w:left="760"/>
-        <w:jc w:val="left"/>
-        <w:rPr>
-          <w:sz w:val="28"/>
-          <w:szCs w:val="28"/>
-        </w:rPr>
-      </w:pPr>
-    </w:p>
-    <w:p>
-      <w:pPr>
-        <w:pStyle w:val="a3"/>
-        <w:ind w:leftChars="0" w:left="760"/>
-        <w:jc w:val="left"/>
-        <w:rPr>
-          <w:sz w:val="28"/>
-          <w:szCs w:val="28"/>
-        </w:rPr>
-      </w:pPr>
-    </w:p>
-    <w:p>
-      <w:pPr>
-        <w:pStyle w:val="a3"/>
-        <w:ind w:leftChars="0" w:left="760"/>
-        <w:jc w:val="left"/>
-        <w:rPr>
-          <w:sz w:val="28"/>
-          <w:szCs w:val="28"/>
-        </w:rPr>
-      </w:pPr>
-    </w:p>
-    <w:p>
-      <w:pPr>
-        <w:pStyle w:val="a3"/>
-        <w:ind w:leftChars="0" w:left="760"/>
-        <w:jc w:val="left"/>
-        <w:rPr>
-          <w:sz w:val="28"/>
-          <w:szCs w:val="28"/>
-        </w:rPr>
-      </w:pPr>
-    </w:p>
-    <w:p>
-      <w:pPr>
-        <w:pStyle w:val="a3"/>
-        <w:ind w:leftChars="0" w:left="760"/>
-        <w:jc w:val="left"/>
-        <w:rPr>
-          <w:sz w:val="28"/>
-          <w:szCs w:val="28"/>
-        </w:rPr>
-      </w:pPr>
-      <w:r>
-        <w:rPr>
-          <w:sz w:val="28"/>
-          <w:szCs w:val="28"/>
-        </w:rPr>
-        <w:lastRenderedPageBreak/>
-        <w:t>3-</w:t>
-      </w:r>
-      <w:r>
-        <w:rPr>
-          <w:sz w:val="28"/>
-          <w:szCs w:val="28"/>
-        </w:rPr>
-        <w:t>6</w:t>
-      </w:r>
-      <w:r>
-        <w:rPr>
-          <w:sz w:val="28"/>
-          <w:szCs w:val="28"/>
-        </w:rPr>
-        <w:t xml:space="preserve">.    </w:t>
-      </w:r>
-      <w:r>
-        <w:rPr>
-          <w:rFonts w:hint="eastAsia"/>
-          <w:sz w:val="28"/>
-          <w:szCs w:val="28"/>
-        </w:rPr>
-        <w:t>소프트웨어 내용</w:t>
-      </w:r>
-      <w:r>
-        <w:rPr>
-          <w:sz w:val="28"/>
-          <w:szCs w:val="28"/>
-        </w:rPr>
-        <w:t>(</w:t>
-      </w:r>
-      <w:r>
-        <w:rPr>
-          <w:rFonts w:hint="eastAsia"/>
-          <w:sz w:val="28"/>
-          <w:szCs w:val="28"/>
-        </w:rPr>
-        <w:t>어떻게 돌아가고 어떤 기능이 있는지</w:t>
-      </w:r>
-      <w:r>
-        <w:rPr>
-          <w:sz w:val="28"/>
-          <w:szCs w:val="28"/>
-        </w:rPr>
-        <w:t>)</w:t>
-      </w:r>
-    </w:p>
-    <w:p>
-      <w:pPr>
-        <w:jc w:val="left"/>
-        <w:rPr>
-          <w:sz w:val="28"/>
-          <w:szCs w:val="28"/>
-        </w:rPr>
-      </w:pPr>
-    </w:p>
-    <w:p>
-      <w:pPr>
-        <w:jc w:val="left"/>
-        <w:rPr>
-          <w:sz w:val="28"/>
-          <w:szCs w:val="28"/>
-        </w:rPr>
-      </w:pPr>
-    </w:p>
-    <w:p>
-      <w:pPr>
-        <w:jc w:val="left"/>
-        <w:rPr>
-          <w:sz w:val="28"/>
-          <w:szCs w:val="28"/>
-        </w:rPr>
-      </w:pPr>
-    </w:p>
-    <w:p>
-      <w:pPr>
-        <w:jc w:val="left"/>
-        <w:rPr>
-          <w:sz w:val="28"/>
-          <w:szCs w:val="28"/>
-        </w:rPr>
-      </w:pPr>
-    </w:p>
-    <w:p>
-      <w:pPr>
-        <w:jc w:val="left"/>
-        <w:rPr>
-          <w:sz w:val="28"/>
-          <w:szCs w:val="28"/>
-        </w:rPr>
-      </w:pPr>
-    </w:p>
-    <w:p>
-      <w:pPr>
-        <w:jc w:val="left"/>
-        <w:rPr>
-          <w:sz w:val="28"/>
-          <w:szCs w:val="28"/>
-        </w:rPr>
-      </w:pPr>
-    </w:p>
-    <w:p>
-      <w:pPr>
-        <w:pStyle w:val="a3"/>
-        <w:ind w:leftChars="0" w:left="760"/>
-        <w:jc w:val="left"/>
-        <w:rPr>
-          <w:sz w:val="28"/>
-          <w:szCs w:val="28"/>
-        </w:rPr>
-      </w:pPr>
-      <w:r>
-        <w:rPr>
-          <w:sz w:val="28"/>
-          <w:szCs w:val="28"/>
-        </w:rPr>
-        <w:t>3-</w:t>
-      </w:r>
-      <w:r>
-        <w:rPr>
-          <w:sz w:val="28"/>
-          <w:szCs w:val="28"/>
-        </w:rPr>
-        <w:t>7</w:t>
-      </w:r>
-      <w:r>
-        <w:rPr>
-          <w:sz w:val="28"/>
-          <w:szCs w:val="28"/>
-        </w:rPr>
-        <w:t xml:space="preserve">.    </w:t>
-      </w:r>
-      <w:r>
-        <w:rPr>
-          <w:rFonts w:hint="eastAsia"/>
-          <w:sz w:val="28"/>
-          <w:szCs w:val="28"/>
-        </w:rPr>
-        <w:t>데이터베이스 다이어그램</w:t>
-      </w:r>
-      <w:r>
-        <w:rPr>
-          <w:rFonts w:hint="eastAsia"/>
-          <w:sz w:val="28"/>
-          <w:szCs w:val="28"/>
-        </w:rPr>
-        <w:t>(테이블과 각 테이블들의 값들</w:t>
-      </w:r>
-      <w:r>
-        <w:rPr>
-          <w:sz w:val="28"/>
-          <w:szCs w:val="28"/>
-        </w:rPr>
-        <w:t>)</w:t>
-      </w:r>
-    </w:p>
-    <w:p>
-      <w:pPr>
-        <w:jc w:val="left"/>
-        <w:rPr>
-          <w:szCs w:val="20"/>
-        </w:rPr>
-      </w:pPr>
-      <w:r>
-        <w:rPr>
-          <w:noProof/>
-        </w:rPr>
-        <w:drawing>
-          <wp:anchor distT="0" distB="0" distL="114300" distR="114300" simplePos="0" relativeHeight="251663360" behindDoc="0" locked="0" layoutInCell="1" allowOverlap="1" wp14:anchorId="29354087">
-            <wp:simplePos x="0" y="0"/>
-            <wp:positionH relativeFrom="margin">
-              <wp:align>right</wp:align>
-            </wp:positionH>
-            <wp:positionV relativeFrom="paragraph">
-              <wp:posOffset>508000</wp:posOffset>
-            </wp:positionV>
-            <wp:extent cx="5736590" cy="4114800"/>
-            <wp:effectExtent l="0" t="0" r="0" b="0"/>
-            <wp:wrapThrough wrapText="bothSides">
-              <wp:wrapPolygon edited="0">
-                <wp:start x="0" y="0"/>
-                <wp:lineTo x="0" y="21500"/>
-                <wp:lineTo x="21519" y="21500"/>
-                <wp:lineTo x="21519" y="0"/>
-                <wp:lineTo x="0" y="0"/>
-              </wp:wrapPolygon>
-            </wp:wrapThrough>
-            <wp:docPr id="3" name="그림 3"/>
             <wp:cNvGraphicFramePr>
               <a:graphicFrameLocks xmlns:a="http://schemas.openxmlformats.org/drawingml/2006/main" noChangeAspect="1"/>
             </wp:cNvGraphicFramePr>
@@ -3480,7 +3076,7 @@
                   <pic:spPr>
                     <a:xfrm>
                       <a:off x="0" y="0"/>
-                      <a:ext cx="5736590" cy="4114800"/>
+                      <a:ext cx="5731510" cy="4923790"/>
                     </a:xfrm>
                     <a:prstGeom prst="rect">
                       <a:avLst/>
@@ -3489,12 +3085,6 @@
                 </pic:pic>
               </a:graphicData>
             </a:graphic>
-            <wp14:sizeRelH relativeFrom="margin">
-              <wp14:pctWidth>0</wp14:pctWidth>
-            </wp14:sizeRelH>
-            <wp14:sizeRelV relativeFrom="margin">
-              <wp14:pctHeight>0</wp14:pctHeight>
-            </wp14:sizeRelV>
           </wp:anchor>
         </w:drawing>
       </w:r>
@@ -3503,26 +3093,8 @@
       <w:pPr>
         <w:jc w:val="left"/>
         <w:rPr>
-          <w:szCs w:val="20"/>
-        </w:rPr>
-      </w:pPr>
-    </w:p>
-    <w:p>
-      <w:pPr>
-        <w:jc w:val="left"/>
-        <w:rPr>
-          <w:szCs w:val="20"/>
-        </w:rPr>
-      </w:pPr>
-    </w:p>
-    <w:p>
-      <w:pPr>
-        <w:jc w:val="left"/>
-        <w:rPr>
-          <w:b/>
-          <w:bCs/>
-          <w:sz w:val="40"/>
-          <w:szCs w:val="40"/>
+          <w:sz w:val="28"/>
+          <w:szCs w:val="28"/>
         </w:rPr>
       </w:pPr>
     </w:p>
@@ -3532,10 +3104,8 @@
         <w:ind w:leftChars="0" w:left="760"/>
         <w:jc w:val="left"/>
         <w:rPr>
-          <w:b/>
-          <w:bCs/>
-          <w:sz w:val="40"/>
-          <w:szCs w:val="40"/>
+          <w:sz w:val="28"/>
+          <w:szCs w:val="28"/>
         </w:rPr>
       </w:pPr>
     </w:p>
@@ -3545,10 +3115,8 @@
         <w:ind w:leftChars="0" w:left="760"/>
         <w:jc w:val="left"/>
         <w:rPr>
-          <w:b/>
-          <w:bCs/>
-          <w:sz w:val="40"/>
-          <w:szCs w:val="40"/>
+          <w:sz w:val="28"/>
+          <w:szCs w:val="28"/>
         </w:rPr>
       </w:pPr>
     </w:p>
@@ -3558,10 +3126,8 @@
         <w:ind w:leftChars="0" w:left="760"/>
         <w:jc w:val="left"/>
         <w:rPr>
-          <w:b/>
-          <w:bCs/>
-          <w:sz w:val="40"/>
-          <w:szCs w:val="40"/>
+          <w:sz w:val="28"/>
+          <w:szCs w:val="28"/>
         </w:rPr>
       </w:pPr>
     </w:p>
@@ -3571,10 +3137,8 @@
         <w:ind w:leftChars="0" w:left="760"/>
         <w:jc w:val="left"/>
         <w:rPr>
-          <w:b/>
-          <w:bCs/>
-          <w:sz w:val="40"/>
-          <w:szCs w:val="40"/>
+          <w:sz w:val="28"/>
+          <w:szCs w:val="28"/>
         </w:rPr>
       </w:pPr>
     </w:p>
@@ -3584,6 +3148,257 @@
         <w:ind w:leftChars="0" w:left="760"/>
         <w:jc w:val="left"/>
         <w:rPr>
+          <w:rFonts w:hint="eastAsia"/>
+          <w:sz w:val="28"/>
+          <w:szCs w:val="28"/>
+        </w:rPr>
+      </w:pPr>
+    </w:p>
+    <w:p>
+      <w:pPr>
+        <w:pStyle w:val="a3"/>
+        <w:ind w:leftChars="0" w:left="760"/>
+        <w:jc w:val="left"/>
+        <w:rPr>
+          <w:sz w:val="28"/>
+          <w:szCs w:val="28"/>
+        </w:rPr>
+      </w:pPr>
+      <w:r>
+        <w:rPr>
+          <w:sz w:val="28"/>
+          <w:szCs w:val="28"/>
+        </w:rPr>
+        <w:lastRenderedPageBreak/>
+        <w:t>3-</w:t>
+      </w:r>
+      <w:r>
+        <w:rPr>
+          <w:sz w:val="28"/>
+          <w:szCs w:val="28"/>
+        </w:rPr>
+        <w:t>6</w:t>
+      </w:r>
+      <w:r>
+        <w:rPr>
+          <w:sz w:val="28"/>
+          <w:szCs w:val="28"/>
+        </w:rPr>
+        <w:t xml:space="preserve">.    </w:t>
+      </w:r>
+      <w:r>
+        <w:rPr>
+          <w:rFonts w:hint="eastAsia"/>
+          <w:sz w:val="28"/>
+          <w:szCs w:val="28"/>
+        </w:rPr>
+        <w:t>소프트웨어 내용</w:t>
+      </w:r>
+      <w:r>
+        <w:rPr>
+          <w:sz w:val="28"/>
+          <w:szCs w:val="28"/>
+        </w:rPr>
+        <w:t>(</w:t>
+      </w:r>
+      <w:r>
+        <w:rPr>
+          <w:rFonts w:hint="eastAsia"/>
+          <w:sz w:val="28"/>
+          <w:szCs w:val="28"/>
+        </w:rPr>
+        <w:t>어떻게 돌아가고 어떤 기능이 있는지</w:t>
+      </w:r>
+      <w:r>
+        <w:rPr>
+          <w:sz w:val="28"/>
+          <w:szCs w:val="28"/>
+        </w:rPr>
+        <w:t>)</w:t>
+      </w:r>
+    </w:p>
+    <w:p>
+      <w:pPr>
+        <w:jc w:val="left"/>
+        <w:rPr>
+          <w:sz w:val="28"/>
+          <w:szCs w:val="28"/>
+        </w:rPr>
+      </w:pPr>
+    </w:p>
+    <w:p>
+      <w:pPr>
+        <w:jc w:val="left"/>
+        <w:rPr>
+          <w:sz w:val="28"/>
+          <w:szCs w:val="28"/>
+        </w:rPr>
+      </w:pPr>
+    </w:p>
+    <w:p>
+      <w:pPr>
+        <w:jc w:val="left"/>
+        <w:rPr>
+          <w:sz w:val="28"/>
+          <w:szCs w:val="28"/>
+        </w:rPr>
+      </w:pPr>
+    </w:p>
+    <w:p>
+      <w:pPr>
+        <w:jc w:val="left"/>
+        <w:rPr>
+          <w:rFonts w:hint="eastAsia"/>
+          <w:sz w:val="28"/>
+          <w:szCs w:val="28"/>
+        </w:rPr>
+      </w:pPr>
+    </w:p>
+    <w:p>
+      <w:pPr>
+        <w:pStyle w:val="a3"/>
+        <w:ind w:leftChars="0" w:left="760"/>
+        <w:jc w:val="left"/>
+        <w:rPr>
+          <w:sz w:val="28"/>
+          <w:szCs w:val="28"/>
+        </w:rPr>
+      </w:pPr>
+      <w:r>
+        <w:rPr>
+          <w:sz w:val="28"/>
+          <w:szCs w:val="28"/>
+        </w:rPr>
+        <w:t>3-</w:t>
+      </w:r>
+      <w:r>
+        <w:rPr>
+          <w:sz w:val="28"/>
+          <w:szCs w:val="28"/>
+        </w:rPr>
+        <w:t>7</w:t>
+      </w:r>
+      <w:r>
+        <w:rPr>
+          <w:sz w:val="28"/>
+          <w:szCs w:val="28"/>
+        </w:rPr>
+        <w:t xml:space="preserve">.    </w:t>
+      </w:r>
+      <w:r>
+        <w:rPr>
+          <w:rFonts w:hint="eastAsia"/>
+          <w:sz w:val="28"/>
+          <w:szCs w:val="28"/>
+        </w:rPr>
+        <w:t>데이터베이스 다이어그램</w:t>
+      </w:r>
+      <w:r>
+        <w:rPr>
+          <w:rFonts w:hint="eastAsia"/>
+          <w:sz w:val="28"/>
+          <w:szCs w:val="28"/>
+        </w:rPr>
+        <w:t>(테이블과 각 테이블들의 값들</w:t>
+      </w:r>
+      <w:r>
+        <w:rPr>
+          <w:sz w:val="28"/>
+          <w:szCs w:val="28"/>
+        </w:rPr>
+        <w:t>)</w:t>
+      </w:r>
+    </w:p>
+    <w:p>
+      <w:pPr>
+        <w:jc w:val="left"/>
+        <w:rPr>
+          <w:szCs w:val="20"/>
+        </w:rPr>
+      </w:pPr>
+    </w:p>
+    <w:p>
+      <w:pPr>
+        <w:jc w:val="left"/>
+        <w:rPr>
+          <w:szCs w:val="20"/>
+        </w:rPr>
+      </w:pPr>
+    </w:p>
+    <w:p>
+      <w:pPr>
+        <w:jc w:val="left"/>
+        <w:rPr>
+          <w:szCs w:val="20"/>
+        </w:rPr>
+      </w:pPr>
+      <w:r>
+        <w:rPr>
+          <w:noProof/>
+        </w:rPr>
+        <w:drawing>
+          <wp:anchor distT="0" distB="0" distL="114300" distR="114300" simplePos="0" relativeHeight="251667456" behindDoc="0" locked="0" layoutInCell="1" allowOverlap="1" wp14:anchorId="5902A36D">
+            <wp:simplePos x="0" y="0"/>
+            <wp:positionH relativeFrom="margin">
+              <wp:align>center</wp:align>
+            </wp:positionH>
+            <wp:positionV relativeFrom="paragraph">
+              <wp:posOffset>6350</wp:posOffset>
+            </wp:positionV>
+            <wp:extent cx="3638550" cy="2609850"/>
+            <wp:effectExtent l="0" t="0" r="0" b="0"/>
+            <wp:wrapThrough wrapText="bothSides">
+              <wp:wrapPolygon edited="0">
+                <wp:start x="0" y="0"/>
+                <wp:lineTo x="0" y="21442"/>
+                <wp:lineTo x="21487" y="21442"/>
+                <wp:lineTo x="21487" y="0"/>
+                <wp:lineTo x="0" y="0"/>
+              </wp:wrapPolygon>
+            </wp:wrapThrough>
+            <wp:docPr id="12" name="그림 12"/>
+            <wp:cNvGraphicFramePr>
+              <a:graphicFrameLocks xmlns:a="http://schemas.openxmlformats.org/drawingml/2006/main" noChangeAspect="1"/>
+            </wp:cNvGraphicFramePr>
+            <a:graphic xmlns:a="http://schemas.openxmlformats.org/drawingml/2006/main">
+              <a:graphicData uri="http://schemas.openxmlformats.org/drawingml/2006/picture">
+                <pic:pic xmlns:pic="http://schemas.openxmlformats.org/drawingml/2006/picture">
+                  <pic:nvPicPr>
+                    <pic:cNvPr id="1" name=""/>
+                    <pic:cNvPicPr/>
+                  </pic:nvPicPr>
+                  <pic:blipFill>
+                    <a:blip r:embed="rId16">
+                      <a:extLst>
+                        <a:ext uri="{28A0092B-C50C-407E-A947-70E740481C1C}">
+                          <a14:useLocalDpi xmlns:a14="http://schemas.microsoft.com/office/drawing/2010/main" val="0"/>
+                        </a:ext>
+                      </a:extLst>
+                    </a:blip>
+                    <a:stretch>
+                      <a:fillRect/>
+                    </a:stretch>
+                  </pic:blipFill>
+                  <pic:spPr>
+                    <a:xfrm>
+                      <a:off x="0" y="0"/>
+                      <a:ext cx="3638550" cy="2609850"/>
+                    </a:xfrm>
+                    <a:prstGeom prst="rect">
+                      <a:avLst/>
+                    </a:prstGeom>
+                  </pic:spPr>
+                </pic:pic>
+              </a:graphicData>
+            </a:graphic>
+          </wp:anchor>
+        </w:drawing>
+      </w:r>
+    </w:p>
+    <w:p>
+      <w:pPr>
+        <w:jc w:val="left"/>
+        <w:rPr>
           <w:b/>
           <w:bCs/>
           <w:sz w:val="40"/>
@@ -3593,8 +3408,96 @@
     </w:p>
     <w:p>
       <w:pPr>
+        <w:pStyle w:val="a3"/>
+        <w:ind w:leftChars="0" w:left="760"/>
         <w:jc w:val="left"/>
         <w:rPr>
+          <w:b/>
+          <w:bCs/>
+          <w:sz w:val="40"/>
+          <w:szCs w:val="40"/>
+        </w:rPr>
+      </w:pPr>
+    </w:p>
+    <w:p>
+      <w:pPr>
+        <w:pStyle w:val="a3"/>
+        <w:ind w:leftChars="0" w:left="760"/>
+        <w:jc w:val="left"/>
+        <w:rPr>
+          <w:b/>
+          <w:bCs/>
+          <w:sz w:val="40"/>
+          <w:szCs w:val="40"/>
+        </w:rPr>
+      </w:pPr>
+    </w:p>
+    <w:p>
+      <w:pPr>
+        <w:pStyle w:val="a3"/>
+        <w:ind w:leftChars="0" w:left="760"/>
+        <w:jc w:val="left"/>
+        <w:rPr>
+          <w:b/>
+          <w:bCs/>
+          <w:sz w:val="40"/>
+          <w:szCs w:val="40"/>
+        </w:rPr>
+      </w:pPr>
+    </w:p>
+    <w:p>
+      <w:pPr>
+        <w:pStyle w:val="a3"/>
+        <w:ind w:leftChars="0" w:left="760"/>
+        <w:jc w:val="left"/>
+        <w:rPr>
+          <w:b/>
+          <w:bCs/>
+          <w:sz w:val="40"/>
+          <w:szCs w:val="40"/>
+        </w:rPr>
+      </w:pPr>
+    </w:p>
+    <w:p>
+      <w:pPr>
+        <w:pStyle w:val="a3"/>
+        <w:ind w:leftChars="0" w:left="760"/>
+        <w:jc w:val="left"/>
+        <w:rPr>
+          <w:b/>
+          <w:bCs/>
+          <w:sz w:val="40"/>
+          <w:szCs w:val="40"/>
+        </w:rPr>
+      </w:pPr>
+    </w:p>
+    <w:p>
+      <w:pPr>
+        <w:jc w:val="left"/>
+        <w:rPr>
+          <w:b/>
+          <w:bCs/>
+          <w:sz w:val="40"/>
+          <w:szCs w:val="40"/>
+        </w:rPr>
+      </w:pPr>
+    </w:p>
+    <w:p>
+      <w:pPr>
+        <w:jc w:val="left"/>
+        <w:rPr>
+          <w:b/>
+          <w:bCs/>
+          <w:sz w:val="40"/>
+          <w:szCs w:val="40"/>
+        </w:rPr>
+      </w:pPr>
+    </w:p>
+    <w:p>
+      <w:pPr>
+        <w:jc w:val="left"/>
+        <w:rPr>
+          <w:rFonts w:hint="eastAsia"/>
           <w:b/>
           <w:bCs/>
           <w:sz w:val="40"/>
@@ -3626,6 +3529,7 @@
           <w:sz w:val="40"/>
           <w:szCs w:val="40"/>
         </w:rPr>
+        <w:lastRenderedPageBreak/>
         <w:t>프로젝트 수행 방법 및 일정</w:t>
       </w:r>
     </w:p>
@@ -3635,7 +3539,17 @@
         <w:ind w:leftChars="0"/>
         <w:jc w:val="left"/>
         <w:rPr>
-          <w:rFonts w:hint="eastAsia"/>
+          <w:sz w:val="28"/>
+          <w:szCs w:val="28"/>
+        </w:rPr>
+      </w:pPr>
+    </w:p>
+    <w:p>
+      <w:pPr>
+        <w:pStyle w:val="a3"/>
+        <w:ind w:leftChars="0"/>
+        <w:jc w:val="left"/>
+        <w:rPr>
           <w:sz w:val="28"/>
           <w:szCs w:val="28"/>
         </w:rPr>
@@ -3676,7 +3590,7 @@
                     <pic:cNvPicPr/>
                   </pic:nvPicPr>
                   <pic:blipFill>
-                    <a:blip r:embed="rId16">
+                    <a:blip r:embed="rId17">
                       <a:extLst>
                         <a:ext uri="{28A0092B-C50C-407E-A947-70E740481C1C}">
                           <a14:useLocalDpi xmlns:a14="http://schemas.microsoft.com/office/drawing/2010/main" val="0"/>
@@ -3741,13 +3655,22 @@
           <w:szCs w:val="28"/>
         </w:rPr>
       </w:pPr>
-      <w:r>
-        <w:rPr>
-          <w:rFonts w:hint="eastAsia"/>
-          <w:sz w:val="28"/>
-          <w:szCs w:val="28"/>
-        </w:rPr>
-        <w:lastRenderedPageBreak/>
+    </w:p>
+    <w:p>
+      <w:pPr>
+        <w:pStyle w:val="a3"/>
+        <w:ind w:leftChars="0" w:left="760"/>
+        <w:rPr>
+          <w:sz w:val="28"/>
+          <w:szCs w:val="28"/>
+        </w:rPr>
+      </w:pPr>
+      <w:r>
+        <w:rPr>
+          <w:rFonts w:hint="eastAsia"/>
+          <w:sz w:val="28"/>
+          <w:szCs w:val="28"/>
+        </w:rPr>
         <w:t>3</w:t>
       </w:r>
       <w:r>
@@ -3814,8 +3737,6 @@
         </w:rPr>
         <w:t>.</w:t>
       </w:r>
-      <w:bookmarkStart w:id="0" w:name="_GoBack"/>
-      <w:bookmarkEnd w:id="0"/>
     </w:p>
     <w:sectPr>
       <w:pgSz w:w="11906" w:h="16838"/>
@@ -5414,7 +5335,7 @@
 </file>
 
 <file path=customXml/itemProps1.xml><?xml version="1.0" encoding="utf-8"?>
-<ds:datastoreItem xmlns:ds="http://schemas.openxmlformats.org/officeDocument/2006/customXml" ds:itemID="{0D1778DE-367E-4DC1-BC6F-B34E3AE164CC}">
+<ds:datastoreItem xmlns:ds="http://schemas.openxmlformats.org/officeDocument/2006/customXml" ds:itemID="{D54245C4-1D16-4A4A-9D2D-4DE1DE5C20EE}">
   <ds:schemaRefs>
     <ds:schemaRef ds:uri="http://schemas.openxmlformats.org/officeDocument/2006/bibliography"/>
   </ds:schemaRefs>
